--- a/++Templated Entries/READY/Eugenics Templated LD.docx
+++ b/++Templated Entries/READY/Eugenics Templated LD.docx
@@ -1,6 +1,6 @@
 
 <file path=word/document.xml><?xml version="1.0" encoding="utf-8"?>
-<w:document xmlns:wpc="http://schemas.microsoft.com/office/word/2010/wordprocessingCanvas" xmlns:mc="http://schemas.openxmlformats.org/markup-compatibility/2006" xmlns:o="urn:schemas-microsoft-com:office:office" xmlns:r="http://schemas.openxmlformats.org/officeDocument/2006/relationships" xmlns:m="http://schemas.openxmlformats.org/officeDocument/2006/math" xmlns:v="urn:schemas-microsoft-com:vml" xmlns:wp14="http://schemas.microsoft.com/office/word/2010/wordprocessingDrawing" xmlns:wp="http://schemas.openxmlformats.org/drawingml/2006/wordprocessingDrawing" xmlns:w10="urn:schemas-microsoft-com:office:word" xmlns:w="http://schemas.openxmlformats.org/wordprocessingml/2006/main" xmlns:w14="http://schemas.microsoft.com/office/word/2010/wordml" xmlns:wpg="http://schemas.microsoft.com/office/word/2010/wordprocessingGroup" xmlns:wpi="http://schemas.microsoft.com/office/word/2010/wordprocessingInk" xmlns:wne="http://schemas.microsoft.com/office/word/2006/wordml" xmlns:wps="http://schemas.microsoft.com/office/word/2010/wordprocessingShape" mc:Ignorable="w14 wp14">
+<w:document xmlns:wpc="http://schemas.microsoft.com/office/word/2010/wordprocessingCanvas" xmlns:mo="http://schemas.microsoft.com/office/mac/office/2008/main" xmlns:mc="http://schemas.openxmlformats.org/markup-compatibility/2006" xmlns:mv="urn:schemas-microsoft-com:mac:vml" xmlns:o="urn:schemas-microsoft-com:office:office" xmlns:r="http://schemas.openxmlformats.org/officeDocument/2006/relationships" xmlns:m="http://schemas.openxmlformats.org/officeDocument/2006/math" xmlns:v="urn:schemas-microsoft-com:vml" xmlns:wp14="http://schemas.microsoft.com/office/word/2010/wordprocessingDrawing" xmlns:wp="http://schemas.openxmlformats.org/drawingml/2006/wordprocessingDrawing" xmlns:w10="urn:schemas-microsoft-com:office:word" xmlns:w="http://schemas.openxmlformats.org/wordprocessingml/2006/main" xmlns:w14="http://schemas.microsoft.com/office/word/2010/wordml" xmlns:wpg="http://schemas.microsoft.com/office/word/2010/wordprocessingGroup" xmlns:wpi="http://schemas.microsoft.com/office/word/2010/wordprocessingInk" xmlns:wne="http://schemas.microsoft.com/office/word/2006/wordml" xmlns:wps="http://schemas.microsoft.com/office/word/2010/wordprocessingShape" mc:Ignorable="w14 wp14">
   <w:body>
     <w:tbl>
       <w:tblPr>
@@ -17,7 +17,7 @@
         <w:tblLook w:val="04A0" w:firstRow="1" w:lastRow="0" w:firstColumn="1" w:lastColumn="0" w:noHBand="0" w:noVBand="1"/>
       </w:tblPr>
       <w:tblGrid>
-        <w:gridCol w:w="498"/>
+        <w:gridCol w:w="491"/>
         <w:gridCol w:w="1296"/>
         <w:gridCol w:w="2073"/>
         <w:gridCol w:w="2551"/>
@@ -425,7 +425,33 @@
               </w:tcPr>
               <w:p>
                 <w:r>
-                  <w:t xml:space="preserve">Eugenics is the attempt to improve human traits through intervention in genetic lines, generally for the stated purpose of increasing the proportion of so-called positive human traits and decreasing the proportion of (or eliminating) so-called negative traits.  The term “eugenic” was originally coined by Francis Galton (half-cousin to Charles Darwin) in his book </w:t>
+                  <w:t>Eugenics is the attempt to improve human traits through intervention in genetic lines, generally for the stated purpose of increasing the proportion of so-called positive human traits and decreasing the proportion of (or eliminating) so-called negative tra</w:t>
+                </w:r>
+                <w:r>
+                  <w:t>its.</w:t>
+                </w:r>
+                <w:r>
+                  <w:t xml:space="preserve"> </w:t>
+                </w:r>
+                <w:proofErr w:type="gramStart"/>
+                <w:r>
+                  <w:t xml:space="preserve">The term </w:t>
+                </w:r>
+                <w:r>
+                  <w:t>‘</w:t>
+                </w:r>
+                <w:r>
+                  <w:t>eugenic</w:t>
+                </w:r>
+                <w:r>
+                  <w:t>’</w:t>
+                </w:r>
+                <w:r>
+                  <w:t xml:space="preserve"> was originally coined by Francis Galton</w:t>
+                </w:r>
+                <w:proofErr w:type="gramEnd"/>
+                <w:r>
+                  <w:t xml:space="preserve"> (half-cousin to Charles Darwin) in his book </w:t>
                 </w:r>
                 <w:r>
                   <w:rPr>
@@ -463,7 +489,27 @@
               </w:tcPr>
               <w:p>
                 <w:r>
-                  <w:t xml:space="preserve">Eugenics is the attempt to improve human traits through intervention in genetic lines, generally for the stated purpose of increasing the proportion of so-called positive human traits and decreasing the proportion of (or eliminating) so-called negative traits.  The term “eugenic” was originally coined by Francis Galton (half-cousin to Charles Darwin) in his book </w:t>
+                  <w:t xml:space="preserve">Eugenics is the attempt to improve human traits through intervention in genetic lines, generally for the stated purpose of increasing the proportion of so-called positive human traits and decreasing the proportion of (or eliminating) so-called negative traits.  </w:t>
+                </w:r>
+                <w:proofErr w:type="gramStart"/>
+                <w:r>
+                  <w:t xml:space="preserve">The term </w:t>
+                </w:r>
+                <w:r>
+                  <w:t>‘</w:t>
+                </w:r>
+                <w:r>
+                  <w:t>eugenic</w:t>
+                </w:r>
+                <w:r>
+                  <w:t>’</w:t>
+                </w:r>
+                <w:r>
+                  <w:t xml:space="preserve"> was originally coined by Francis Galton</w:t>
+                </w:r>
+                <w:proofErr w:type="gramEnd"/>
+                <w:r>
+                  <w:t xml:space="preserve"> (half-cousin to Charles Darwin) in his book </w:t>
                 </w:r>
                 <w:r>
                   <w:rPr>
@@ -472,7 +518,112 @@
                   <w:t>Inquiries into Human Faculty and its Development</w:t>
                 </w:r>
                 <w:r>
-                  <w:t xml:space="preserve"> (1883). Galton also laid out the approaches to eugenic manipulation that would become common, focusing on them especially in the last chapter (“Race Improvement”) of his autobiography. In particular, he advocated that those “afflicted by lunacy, feeble-mindedness, habitual criminality, and pauperism” should not be allowed to freely propagate. Eugenicists generally embraced Galton’s belief that humans have a “duty” to improve the human race by genetically promoting the “higher” human qualities such as beauty, intelligence, and morality, although how to do so has always been a matter of debate, even among advocates—as has the perhaps more consequential debate over who has the right to determine which are “higher” and “lower” qualities, or “desirable” and “undesirable” traits.</w:t>
+                  <w:t xml:space="preserve"> (1883). Galton also laid out the approaches to eugenic manipulation that would become common, focusing on them especially in the last chapter of his autobiography</w:t>
+                </w:r>
+                <w:r>
+                  <w:t xml:space="preserve">, </w:t>
+                </w:r>
+                <w:r>
+                  <w:t>‘Race Improvement</w:t>
+                </w:r>
+                <w:r>
+                  <w:t>.</w:t>
+                </w:r>
+                <w:r>
+                  <w:t>’</w:t>
+                </w:r>
+                <w:r>
+                  <w:t xml:space="preserve"> In particular, he advocated that those </w:t>
+                </w:r>
+                <w:r>
+                  <w:t>‘</w:t>
+                </w:r>
+                <w:r>
+                  <w:t>afflicted by lunacy, feeble-mindedness, habitual criminality, and pauperism</w:t>
+                </w:r>
+                <w:r>
+                  <w:t>’</w:t>
+                </w:r>
+                <w:r>
+                  <w:t xml:space="preserve"> should not be allowed to freely propagate. Eugenicists generally embraced Galton’s belief that humans have a </w:t>
+                </w:r>
+                <w:r>
+                  <w:t>‘</w:t>
+                </w:r>
+                <w:r>
+                  <w:t>duty</w:t>
+                </w:r>
+                <w:r>
+                  <w:t>’</w:t>
+                </w:r>
+                <w:r>
+                  <w:t xml:space="preserve"> to improve the human race by genetically promoting the </w:t>
+                </w:r>
+                <w:r>
+                  <w:t>‘</w:t>
+                </w:r>
+                <w:r>
+                  <w:t>higher</w:t>
+                </w:r>
+                <w:r>
+                  <w:t>’</w:t>
+                </w:r>
+                <w:r>
+                  <w:t xml:space="preserve"> human qualities such as beauty, intelligence, and morality, although how to do so has always been a matter </w:t>
+                </w:r>
+                <w:r>
+                  <w:t xml:space="preserve">of debate, even among advocates — </w:t>
+                </w:r>
+                <w:r>
+                  <w:t xml:space="preserve">as has the perhaps more consequential debate over who has the right to determine which are </w:t>
+                </w:r>
+                <w:r>
+                  <w:t>‘</w:t>
+                </w:r>
+                <w:r>
+                  <w:t>higher</w:t>
+                </w:r>
+                <w:r>
+                  <w:t>’</w:t>
+                </w:r>
+                <w:r>
+                  <w:t xml:space="preserve"> and </w:t>
+                </w:r>
+                <w:r>
+                  <w:t>‘</w:t>
+                </w:r>
+                <w:r>
+                  <w:t>lower</w:t>
+                </w:r>
+                <w:r>
+                  <w:t>’</w:t>
+                </w:r>
+                <w:r>
+                  <w:t xml:space="preserve"> qualities, or </w:t>
+                </w:r>
+                <w:r>
+                  <w:t>‘</w:t>
+                </w:r>
+                <w:r>
+                  <w:t>desirable</w:t>
+                </w:r>
+                <w:r>
+                  <w:t>’</w:t>
+                </w:r>
+                <w:r>
+                  <w:t xml:space="preserve"> and </w:t>
+                </w:r>
+                <w:r>
+                  <w:t>‘</w:t>
+                </w:r>
+                <w:r>
+                  <w:t>undesirable</w:t>
+                </w:r>
+                <w:r>
+                  <w:t>’</w:t>
+                </w:r>
+                <w:r>
+                  <w:t xml:space="preserve"> traits.</w:t>
                 </w:r>
               </w:p>
               <w:p/>
@@ -484,7 +635,10 @@
               <w:p/>
               <w:p>
                 <w:r>
-                  <w:t>Eugenics is often associated with the authoritarian social policies of Nazi Germany. But it is important to recall that while the Nazis’ elimination (or, as they sometimes referred to it, “</w:t>
+                  <w:t xml:space="preserve">Eugenics is often associated with the authoritarian social policies of Nazi Germany. But it is important to recall that while the Nazis’ elimination (or, as they sometimes referred to it, </w:t>
+                </w:r>
+                <w:r>
+                  <w:t>‘</w:t>
                 </w:r>
                 <w:proofErr w:type="spellStart"/>
                 <w:r>
@@ -492,7 +646,46 @@
                 </w:r>
                 <w:proofErr w:type="spellEnd"/>
                 <w:r>
-                  <w:t xml:space="preserve">”) of “undesirable” groups clearly represents the most extreme implementation of the idea, many governments pursued similar policies in the decades before World War II. In particular, the United States and Britain performed enforced sterilizations on thousands of people considered insane, “feeble-minded,” or unfit. Blacks, American Indians, and those demonstrating “pauperism” (endemic poverty, which was considered a hereditary defect that would be passed on to children) were forcibly sterilized. Often, the children and teenagers who underwent the </w:t>
+                  <w:t>’</w:t>
+                </w:r>
+                <w:r>
+                  <w:t xml:space="preserve">) of </w:t>
+                </w:r>
+                <w:r>
+                  <w:t>‘</w:t>
+                </w:r>
+                <w:r>
+                  <w:t>undesirable</w:t>
+                </w:r>
+                <w:r>
+                  <w:t>’</w:t>
+                </w:r>
+                <w:r>
+                  <w:t xml:space="preserve"> groups clearly represents the most extreme implementation of the idea, many governments pursued similar policies in the decades before World War II. In particular, the United States and Britain performed enforced sterilizations on thousands of people considered insane, </w:t>
+                </w:r>
+                <w:r>
+                  <w:t>‘</w:t>
+                </w:r>
+                <w:r>
+                  <w:t>feeble-minded,</w:t>
+                </w:r>
+                <w:r>
+                  <w:t>’</w:t>
+                </w:r>
+                <w:r>
+                  <w:t xml:space="preserve"> or unfit. Blacks, American Indians, and those demonstrating </w:t>
+                </w:r>
+                <w:r>
+                  <w:t>‘</w:t>
+                </w:r>
+                <w:r>
+                  <w:t>pauperism</w:t>
+                </w:r>
+                <w:r>
+                  <w:t>’</w:t>
+                </w:r>
+                <w:r>
+                  <w:t xml:space="preserve"> (endemic poverty, which was considered a hereditary defect that would be passed on to children) were forcibly sterilized. Often, the children and teenagers who underwent the </w:t>
                 </w:r>
                 <w:r>
                   <w:lastRenderedPageBreak/>
@@ -502,57 +695,17 @@
               <w:p/>
               <w:p>
                 <w:r>
-                  <w:t xml:space="preserve">At present, eugenics has an almost universally negative connotation. But the increasing ability to test and manipulate genetics (especially prenatally) has led to new debates about the rights of parents to select for positive traits, or against probable defects, in their unborn children. Genetic testing and manipulation of this type has been called eugenic by some ethicists, although debate on this application of the term continues.  </w:t>
+                  <w:t xml:space="preserve">At present, eugenics has an almost universally negative connotation. But the increasing ability to test and manipulate genetics (especially prenatally) has led to new debates about the rights of parents to </w:t>
+                </w:r>
+                <w:bookmarkStart w:id="0" w:name="_GoBack"/>
+                <w:bookmarkEnd w:id="0"/>
+                <w:r>
+                  <w:t xml:space="preserve">select for positive traits, or against probable defects, in their unborn children. Genetic testing and manipulation of this type has been called eugenic by some ethicists, although debate on this application of the term continues.  </w:t>
                 </w:r>
               </w:p>
-              <w:p/>
-              <w:p>
-                <w:pPr>
-                  <w:pStyle w:val="Heading1"/>
-                  <w:outlineLvl w:val="0"/>
-                </w:pPr>
-                <w:r>
-                  <w:t>References</w:t>
-                </w:r>
-              </w:p>
-              <w:p>
-                <w:sdt>
-                  <w:sdtPr>
-                    <w:id w:val="-724676558"/>
-                    <w:citation/>
-                  </w:sdtPr>
-                  <w:sdtContent>
-                    <w:r>
-                      <w:fldChar w:fldCharType="begin"/>
-                    </w:r>
-                    <w:r>
-                      <w:rPr>
-                        <w:lang w:val="en-CA"/>
-                      </w:rPr>
-                      <w:instrText xml:space="preserve"> CITATION Edw03 \l 4105 </w:instrText>
-                    </w:r>
-                    <w:r>
-                      <w:fldChar w:fldCharType="separate"/>
-                    </w:r>
-                    <w:r>
-                      <w:rPr>
-                        <w:noProof/>
-                        <w:lang w:val="en-CA"/>
-                      </w:rPr>
-                      <w:t>(Black)</w:t>
-                    </w:r>
-                    <w:r>
-                      <w:fldChar w:fldCharType="end"/>
-                    </w:r>
-                  </w:sdtContent>
-                </w:sdt>
-              </w:p>
-              <w:p/>
             </w:tc>
           </w:sdtContent>
         </w:sdt>
-        <w:bookmarkStart w:id="0" w:name="_GoBack"/>
-        <w:bookmarkEnd w:id="0"/>
       </w:tr>
       <w:tr>
         <w:tc>
@@ -576,32 +729,47 @@
               <w:alias w:val="Further reading"/>
               <w:tag w:val="furtherReading"/>
               <w:id w:val="-1516217107"/>
-              <w:placeholder>
-                <w:docPart w:val="0D321F2AF6B0402CBF820F5CBFF1BBAA"/>
-              </w:placeholder>
-              <w:showingPlcHdr/>
             </w:sdtPr>
             <w:sdtEndPr/>
             <w:sdtContent>
               <w:p>
-                <w:r>
-                  <w:rPr>
-                    <w:rStyle w:val="PlaceholderText"/>
-                  </w:rPr>
-                  <w:t>[</w:t>
-                </w:r>
-                <w:r>
-                  <w:rPr>
-                    <w:rStyle w:val="PlaceholderText"/>
-                  </w:rPr>
-                  <w:t>Enter citations for further reading</w:t>
-                </w:r>
-                <w:r>
-                  <w:rPr>
-                    <w:rStyle w:val="PlaceholderText"/>
-                  </w:rPr>
-                  <w:t xml:space="preserve"> here]</w:t>
-                </w:r>
+                <w:sdt>
+                  <w:sdtPr>
+                    <w:id w:val="1694192834"/>
+                    <w:citation/>
+                  </w:sdtPr>
+                  <w:sdtContent>
+                    <w:r>
+                      <w:fldChar w:fldCharType="begin"/>
+                    </w:r>
+                    <w:r>
+                      <w:rPr>
+                        <w:lang w:val="en-CA"/>
+                      </w:rPr>
+                      <w:instrText xml:space="preserve"> CITATION Edw03 \l 4105 </w:instrText>
+                    </w:r>
+                    <w:r>
+                      <w:fldChar w:fldCharType="separate"/>
+                    </w:r>
+                    <w:r>
+                      <w:rPr>
+                        <w:noProof/>
+                        <w:lang w:val="en-CA"/>
+                      </w:rPr>
+                      <w:t xml:space="preserve"> </w:t>
+                    </w:r>
+                    <w:r>
+                      <w:rPr>
+                        <w:noProof/>
+                        <w:lang w:val="en-CA"/>
+                      </w:rPr>
+                      <w:t>(Black)</w:t>
+                    </w:r>
+                    <w:r>
+                      <w:fldChar w:fldCharType="end"/>
+                    </w:r>
+                  </w:sdtContent>
+                </w:sdt>
               </w:p>
             </w:sdtContent>
           </w:sdt>
@@ -621,7 +789,7 @@
 </file>
 
 <file path=word/endnotes.xml><?xml version="1.0" encoding="utf-8"?>
-<w:endnotes xmlns:wpc="http://schemas.microsoft.com/office/word/2010/wordprocessingCanvas" xmlns:mc="http://schemas.openxmlformats.org/markup-compatibility/2006" xmlns:o="urn:schemas-microsoft-com:office:office" xmlns:r="http://schemas.openxmlformats.org/officeDocument/2006/relationships" xmlns:m="http://schemas.openxmlformats.org/officeDocument/2006/math" xmlns:v="urn:schemas-microsoft-com:vml" xmlns:wp14="http://schemas.microsoft.com/office/word/2010/wordprocessingDrawing" xmlns:wp="http://schemas.openxmlformats.org/drawingml/2006/wordprocessingDrawing" xmlns:w10="urn:schemas-microsoft-com:office:word" xmlns:w="http://schemas.openxmlformats.org/wordprocessingml/2006/main" xmlns:w14="http://schemas.microsoft.com/office/word/2010/wordml" xmlns:wpg="http://schemas.microsoft.com/office/word/2010/wordprocessingGroup" xmlns:wpi="http://schemas.microsoft.com/office/word/2010/wordprocessingInk" xmlns:wne="http://schemas.microsoft.com/office/word/2006/wordml" xmlns:wps="http://schemas.microsoft.com/office/word/2010/wordprocessingShape" mc:Ignorable="w14 wp14">
+<w:endnotes xmlns:wpc="http://schemas.microsoft.com/office/word/2010/wordprocessingCanvas" xmlns:mo="http://schemas.microsoft.com/office/mac/office/2008/main" xmlns:mc="http://schemas.openxmlformats.org/markup-compatibility/2006" xmlns:mv="urn:schemas-microsoft-com:mac:vml" xmlns:o="urn:schemas-microsoft-com:office:office" xmlns:r="http://schemas.openxmlformats.org/officeDocument/2006/relationships" xmlns:m="http://schemas.openxmlformats.org/officeDocument/2006/math" xmlns:v="urn:schemas-microsoft-com:vml" xmlns:wp14="http://schemas.microsoft.com/office/word/2010/wordprocessingDrawing" xmlns:wp="http://schemas.openxmlformats.org/drawingml/2006/wordprocessingDrawing" xmlns:w10="urn:schemas-microsoft-com:office:word" xmlns:w="http://schemas.openxmlformats.org/wordprocessingml/2006/main" xmlns:w14="http://schemas.microsoft.com/office/word/2010/wordml" xmlns:wpg="http://schemas.microsoft.com/office/word/2010/wordprocessingGroup" xmlns:wpi="http://schemas.microsoft.com/office/word/2010/wordprocessingInk" xmlns:wne="http://schemas.microsoft.com/office/word/2006/wordml" xmlns:wps="http://schemas.microsoft.com/office/word/2010/wordprocessingShape" mc:Ignorable="w14 wp14">
   <w:endnote w:type="separator" w:id="-1">
     <w:p>
       <w:pPr>
@@ -646,7 +814,7 @@
 </file>
 
 <file path=word/footnotes.xml><?xml version="1.0" encoding="utf-8"?>
-<w:footnotes xmlns:wpc="http://schemas.microsoft.com/office/word/2010/wordprocessingCanvas" xmlns:mc="http://schemas.openxmlformats.org/markup-compatibility/2006" xmlns:o="urn:schemas-microsoft-com:office:office" xmlns:r="http://schemas.openxmlformats.org/officeDocument/2006/relationships" xmlns:m="http://schemas.openxmlformats.org/officeDocument/2006/math" xmlns:v="urn:schemas-microsoft-com:vml" xmlns:wp14="http://schemas.microsoft.com/office/word/2010/wordprocessingDrawing" xmlns:wp="http://schemas.openxmlformats.org/drawingml/2006/wordprocessingDrawing" xmlns:w10="urn:schemas-microsoft-com:office:word" xmlns:w="http://schemas.openxmlformats.org/wordprocessingml/2006/main" xmlns:w14="http://schemas.microsoft.com/office/word/2010/wordml" xmlns:wpg="http://schemas.microsoft.com/office/word/2010/wordprocessingGroup" xmlns:wpi="http://schemas.microsoft.com/office/word/2010/wordprocessingInk" xmlns:wne="http://schemas.microsoft.com/office/word/2006/wordml" xmlns:wps="http://schemas.microsoft.com/office/word/2010/wordprocessingShape" mc:Ignorable="w14 wp14">
+<w:footnotes xmlns:wpc="http://schemas.microsoft.com/office/word/2010/wordprocessingCanvas" xmlns:mo="http://schemas.microsoft.com/office/mac/office/2008/main" xmlns:mc="http://schemas.openxmlformats.org/markup-compatibility/2006" xmlns:mv="urn:schemas-microsoft-com:mac:vml" xmlns:o="urn:schemas-microsoft-com:office:office" xmlns:r="http://schemas.openxmlformats.org/officeDocument/2006/relationships" xmlns:m="http://schemas.openxmlformats.org/officeDocument/2006/math" xmlns:v="urn:schemas-microsoft-com:vml" xmlns:wp14="http://schemas.microsoft.com/office/word/2010/wordprocessingDrawing" xmlns:wp="http://schemas.openxmlformats.org/drawingml/2006/wordprocessingDrawing" xmlns:w10="urn:schemas-microsoft-com:office:word" xmlns:w="http://schemas.openxmlformats.org/wordprocessingml/2006/main" xmlns:w14="http://schemas.microsoft.com/office/word/2010/wordml" xmlns:wpg="http://schemas.microsoft.com/office/word/2010/wordprocessingGroup" xmlns:wpi="http://schemas.microsoft.com/office/word/2010/wordprocessingInk" xmlns:wne="http://schemas.microsoft.com/office/word/2006/wordml" xmlns:wps="http://schemas.microsoft.com/office/word/2010/wordprocessingShape" mc:Ignorable="w14 wp14">
   <w:footnote w:type="separator" w:id="-1">
     <w:p>
       <w:pPr>
@@ -671,7 +839,7 @@
 </file>
 
 <file path=word/header1.xml><?xml version="1.0" encoding="utf-8"?>
-<w:hdr xmlns:wpc="http://schemas.microsoft.com/office/word/2010/wordprocessingCanvas" xmlns:mc="http://schemas.openxmlformats.org/markup-compatibility/2006" xmlns:o="urn:schemas-microsoft-com:office:office" xmlns:r="http://schemas.openxmlformats.org/officeDocument/2006/relationships" xmlns:m="http://schemas.openxmlformats.org/officeDocument/2006/math" xmlns:v="urn:schemas-microsoft-com:vml" xmlns:wp14="http://schemas.microsoft.com/office/word/2010/wordprocessingDrawing" xmlns:wp="http://schemas.openxmlformats.org/drawingml/2006/wordprocessingDrawing" xmlns:w10="urn:schemas-microsoft-com:office:word" xmlns:w="http://schemas.openxmlformats.org/wordprocessingml/2006/main" xmlns:w14="http://schemas.microsoft.com/office/word/2010/wordml" xmlns:wpg="http://schemas.microsoft.com/office/word/2010/wordprocessingGroup" xmlns:wpi="http://schemas.microsoft.com/office/word/2010/wordprocessingInk" xmlns:wne="http://schemas.microsoft.com/office/word/2006/wordml" xmlns:wps="http://schemas.microsoft.com/office/word/2010/wordprocessingShape" mc:Ignorable="w14 wp14">
+<w:hdr xmlns:wpc="http://schemas.microsoft.com/office/word/2010/wordprocessingCanvas" xmlns:mo="http://schemas.microsoft.com/office/mac/office/2008/main" xmlns:mc="http://schemas.openxmlformats.org/markup-compatibility/2006" xmlns:mv="urn:schemas-microsoft-com:mac:vml" xmlns:o="urn:schemas-microsoft-com:office:office" xmlns:r="http://schemas.openxmlformats.org/officeDocument/2006/relationships" xmlns:m="http://schemas.openxmlformats.org/officeDocument/2006/math" xmlns:v="urn:schemas-microsoft-com:vml" xmlns:wp14="http://schemas.microsoft.com/office/word/2010/wordprocessingDrawing" xmlns:wp="http://schemas.openxmlformats.org/drawingml/2006/wordprocessingDrawing" xmlns:w10="urn:schemas-microsoft-com:office:word" xmlns:w="http://schemas.openxmlformats.org/wordprocessingml/2006/main" xmlns:w14="http://schemas.microsoft.com/office/word/2010/wordml" xmlns:wpg="http://schemas.microsoft.com/office/word/2010/wordprocessingGroup" xmlns:wpi="http://schemas.microsoft.com/office/word/2010/wordprocessingInk" xmlns:wne="http://schemas.microsoft.com/office/word/2006/wordml" xmlns:wps="http://schemas.microsoft.com/office/word/2010/wordprocessingShape" mc:Ignorable="w14 wp14">
   <w:p>
     <w:pPr>
       <w:pStyle w:val="Header"/>
@@ -715,7 +883,7 @@
 </file>
 
 <file path=word/numbering.xml><?xml version="1.0" encoding="utf-8"?>
-<w:numbering xmlns:wpc="http://schemas.microsoft.com/office/word/2010/wordprocessingCanvas" xmlns:mc="http://schemas.openxmlformats.org/markup-compatibility/2006" xmlns:o="urn:schemas-microsoft-com:office:office" xmlns:r="http://schemas.openxmlformats.org/officeDocument/2006/relationships" xmlns:m="http://schemas.openxmlformats.org/officeDocument/2006/math" xmlns:v="urn:schemas-microsoft-com:vml" xmlns:wp14="http://schemas.microsoft.com/office/word/2010/wordprocessingDrawing" xmlns:wp="http://schemas.openxmlformats.org/drawingml/2006/wordprocessingDrawing" xmlns:w10="urn:schemas-microsoft-com:office:word" xmlns:w="http://schemas.openxmlformats.org/wordprocessingml/2006/main" xmlns:w14="http://schemas.microsoft.com/office/word/2010/wordml" xmlns:wpg="http://schemas.microsoft.com/office/word/2010/wordprocessingGroup" xmlns:wpi="http://schemas.microsoft.com/office/word/2010/wordprocessingInk" xmlns:wne="http://schemas.microsoft.com/office/word/2006/wordml" xmlns:wps="http://schemas.microsoft.com/office/word/2010/wordprocessingShape" mc:Ignorable="w14 wp14">
+<w:numbering xmlns:wpc="http://schemas.microsoft.com/office/word/2010/wordprocessingCanvas" xmlns:mo="http://schemas.microsoft.com/office/mac/office/2008/main" xmlns:mc="http://schemas.openxmlformats.org/markup-compatibility/2006" xmlns:mv="urn:schemas-microsoft-com:mac:vml" xmlns:o="urn:schemas-microsoft-com:office:office" xmlns:r="http://schemas.openxmlformats.org/officeDocument/2006/relationships" xmlns:m="http://schemas.openxmlformats.org/officeDocument/2006/math" xmlns:v="urn:schemas-microsoft-com:vml" xmlns:wp14="http://schemas.microsoft.com/office/word/2010/wordprocessingDrawing" xmlns:wp="http://schemas.openxmlformats.org/drawingml/2006/wordprocessingDrawing" xmlns:w10="urn:schemas-microsoft-com:office:word" xmlns:w="http://schemas.openxmlformats.org/wordprocessingml/2006/main" xmlns:w14="http://schemas.microsoft.com/office/word/2010/wordml" xmlns:wpg="http://schemas.microsoft.com/office/word/2010/wordprocessingGroup" xmlns:wpi="http://schemas.microsoft.com/office/word/2010/wordprocessingInk" xmlns:wne="http://schemas.microsoft.com/office/word/2006/wordml" xmlns:wps="http://schemas.microsoft.com/office/word/2010/wordprocessingShape" mc:Ignorable="w14 wp14">
   <w:abstractNum w:abstractNumId="0">
     <w:nsid w:val="FFFFFF7C"/>
     <w:multiLevelType w:val="singleLevel"/>
@@ -1068,7 +1236,7 @@
       </w:pPr>
     </w:pPrDefault>
   </w:docDefaults>
-  <w:latentStyles w:defLockedState="0" w:defUIPriority="99" w:defSemiHidden="1" w:defUnhideWhenUsed="0" w:defQFormat="0" w:count="267">
+  <w:latentStyles w:defLockedState="0" w:defUIPriority="99" w:defSemiHidden="1" w:defUnhideWhenUsed="0" w:defQFormat="0" w:count="276">
     <w:lsdException w:name="Normal" w:semiHidden="0" w:uiPriority="0" w:qFormat="1"/>
     <w:lsdException w:name="heading 1" w:semiHidden="0" w:uiPriority="9" w:qFormat="1"/>
     <w:lsdException w:name="heading 2" w:uiPriority="9" w:unhideWhenUsed="1" w:qFormat="1"/>
@@ -1592,7 +1760,7 @@
 </file>
 
 <file path=word/stylesWithEffects.xml><?xml version="1.0" encoding="utf-8"?>
-<w:styles xmlns:wpc="http://schemas.microsoft.com/office/word/2010/wordprocessingCanvas" xmlns:mc="http://schemas.openxmlformats.org/markup-compatibility/2006" xmlns:o="urn:schemas-microsoft-com:office:office" xmlns:r="http://schemas.openxmlformats.org/officeDocument/2006/relationships" xmlns:m="http://schemas.openxmlformats.org/officeDocument/2006/math" xmlns:v="urn:schemas-microsoft-com:vml" xmlns:wp14="http://schemas.microsoft.com/office/word/2010/wordprocessingDrawing" xmlns:wp="http://schemas.openxmlformats.org/drawingml/2006/wordprocessingDrawing" xmlns:w10="urn:schemas-microsoft-com:office:word" xmlns:w="http://schemas.openxmlformats.org/wordprocessingml/2006/main" xmlns:w14="http://schemas.microsoft.com/office/word/2010/wordml" xmlns:wpg="http://schemas.microsoft.com/office/word/2010/wordprocessingGroup" xmlns:wpi="http://schemas.microsoft.com/office/word/2010/wordprocessingInk" xmlns:wne="http://schemas.microsoft.com/office/word/2006/wordml" xmlns:wps="http://schemas.microsoft.com/office/word/2010/wordprocessingShape" mc:Ignorable="w14 wp14">
+<w:styles xmlns:wpc="http://schemas.microsoft.com/office/word/2010/wordprocessingCanvas" xmlns:mo="http://schemas.microsoft.com/office/mac/office/2008/main" xmlns:mc="http://schemas.openxmlformats.org/markup-compatibility/2006" xmlns:mv="urn:schemas-microsoft-com:mac:vml" xmlns:o="urn:schemas-microsoft-com:office:office" xmlns:r="http://schemas.openxmlformats.org/officeDocument/2006/relationships" xmlns:m="http://schemas.openxmlformats.org/officeDocument/2006/math" xmlns:v="urn:schemas-microsoft-com:vml" xmlns:wp14="http://schemas.microsoft.com/office/word/2010/wordprocessingDrawing" xmlns:wp="http://schemas.openxmlformats.org/drawingml/2006/wordprocessingDrawing" xmlns:w10="urn:schemas-microsoft-com:office:word" xmlns:w="http://schemas.openxmlformats.org/wordprocessingml/2006/main" xmlns:w14="http://schemas.microsoft.com/office/word/2010/wordml" xmlns:wpg="http://schemas.microsoft.com/office/word/2010/wordprocessingGroup" xmlns:wpi="http://schemas.microsoft.com/office/word/2010/wordprocessingInk" xmlns:wne="http://schemas.microsoft.com/office/word/2006/wordml" xmlns:wps="http://schemas.microsoft.com/office/word/2010/wordprocessingShape" mc:Ignorable="w14 wp14">
   <w:docDefaults>
     <w:rPrDefault>
       <w:rPr>
@@ -1608,7 +1776,7 @@
       </w:pPr>
     </w:pPrDefault>
   </w:docDefaults>
-  <w:latentStyles w:defLockedState="0" w:defUIPriority="99" w:defSemiHidden="1" w:defUnhideWhenUsed="0" w:defQFormat="0" w:count="267">
+  <w:latentStyles w:defLockedState="0" w:defUIPriority="99" w:defSemiHidden="1" w:defUnhideWhenUsed="0" w:defQFormat="0" w:count="276">
     <w:lsdException w:name="Normal" w:semiHidden="0" w:uiPriority="0" w:qFormat="1"/>
     <w:lsdException w:name="heading 1" w:semiHidden="0" w:uiPriority="9" w:qFormat="1"/>
     <w:lsdException w:name="heading 2" w:uiPriority="9" w:unhideWhenUsed="1" w:qFormat="1"/>
@@ -2132,7 +2300,7 @@
 </file>
 
 <file path=word/glossary/document.xml><?xml version="1.0" encoding="utf-8"?>
-<w:glossaryDocument xmlns:wpc="http://schemas.microsoft.com/office/word/2010/wordprocessingCanvas" xmlns:mc="http://schemas.openxmlformats.org/markup-compatibility/2006" xmlns:o="urn:schemas-microsoft-com:office:office" xmlns:r="http://schemas.openxmlformats.org/officeDocument/2006/relationships" xmlns:m="http://schemas.openxmlformats.org/officeDocument/2006/math" xmlns:v="urn:schemas-microsoft-com:vml" xmlns:wp14="http://schemas.microsoft.com/office/word/2010/wordprocessingDrawing" xmlns:wp="http://schemas.openxmlformats.org/drawingml/2006/wordprocessingDrawing" xmlns:w10="urn:schemas-microsoft-com:office:word" xmlns:w="http://schemas.openxmlformats.org/wordprocessingml/2006/main" xmlns:w14="http://schemas.microsoft.com/office/word/2010/wordml" xmlns:wpg="http://schemas.microsoft.com/office/word/2010/wordprocessingGroup" xmlns:wpi="http://schemas.microsoft.com/office/word/2010/wordprocessingInk" xmlns:wne="http://schemas.microsoft.com/office/word/2006/wordml" xmlns:wps="http://schemas.microsoft.com/office/word/2010/wordprocessingShape" mc:Ignorable="w14 wp14">
+<w:glossaryDocument xmlns:wpc="http://schemas.microsoft.com/office/word/2010/wordprocessingCanvas" xmlns:mo="http://schemas.microsoft.com/office/mac/office/2008/main" xmlns:mc="http://schemas.openxmlformats.org/markup-compatibility/2006" xmlns:mv="urn:schemas-microsoft-com:mac:vml" xmlns:o="urn:schemas-microsoft-com:office:office" xmlns:r="http://schemas.openxmlformats.org/officeDocument/2006/relationships" xmlns:m="http://schemas.openxmlformats.org/officeDocument/2006/math" xmlns:v="urn:schemas-microsoft-com:vml" xmlns:wp14="http://schemas.microsoft.com/office/word/2010/wordprocessingDrawing" xmlns:wp="http://schemas.openxmlformats.org/drawingml/2006/wordprocessingDrawing" xmlns:w10="urn:schemas-microsoft-com:office:word" xmlns:w="http://schemas.openxmlformats.org/wordprocessingml/2006/main" xmlns:w14="http://schemas.microsoft.com/office/word/2010/wordml" xmlns:wpg="http://schemas.microsoft.com/office/word/2010/wordprocessingGroup" xmlns:wpi="http://schemas.microsoft.com/office/word/2010/wordprocessingInk" xmlns:wne="http://schemas.microsoft.com/office/word/2006/wordml" xmlns:wps="http://schemas.microsoft.com/office/word/2010/wordprocessingShape" mc:Ignorable="w14 wp14">
   <w:docParts>
     <w:docPart>
       <w:docPartPr>
@@ -2247,13 +2415,7 @@
             <w:rPr>
               <w:rStyle w:val="PlaceholderText"/>
             </w:rPr>
-            <w:t>[Last</w:t>
-          </w:r>
-          <w:r>
-            <w:rPr>
-              <w:rStyle w:val="PlaceholderText"/>
-            </w:rPr>
-            <w:t xml:space="preserve"> name]</w:t>
+            <w:t>[Last name]</w:t>
           </w:r>
         </w:p>
       </w:docPartBody>
@@ -2482,24 +2644,24 @@
 <file path=word/glossary/fontTable.xml><?xml version="1.0" encoding="utf-8"?>
 <w:fonts xmlns:mc="http://schemas.openxmlformats.org/markup-compatibility/2006" xmlns:r="http://schemas.openxmlformats.org/officeDocument/2006/relationships" xmlns:w="http://schemas.openxmlformats.org/wordprocessingml/2006/main" xmlns:w14="http://schemas.microsoft.com/office/word/2010/wordml" mc:Ignorable="w14">
   <w:font w:name="Symbol">
-    <w:panose1 w:val="05050102010706020507"/>
+    <w:panose1 w:val="00000000000000000000"/>
     <w:charset w:val="02"/>
-    <w:family w:val="roman"/>
+    <w:family w:val="auto"/>
     <w:pitch w:val="variable"/>
     <w:sig w:usb0="00000000" w:usb1="10000000" w:usb2="00000000" w:usb3="00000000" w:csb0="80000000" w:csb1="00000000"/>
   </w:font>
   <w:font w:name="Times New Roman">
     <w:panose1 w:val="02020603050405020304"/>
     <w:charset w:val="00"/>
-    <w:family w:val="roman"/>
+    <w:family w:val="auto"/>
     <w:pitch w:val="variable"/>
-    <w:sig w:usb0="E0002AFF" w:usb1="C0007843" w:usb2="00000009" w:usb3="00000000" w:csb0="000001FF" w:csb1="00000000"/>
+    <w:sig w:usb0="E0002AFF" w:usb1="C0007841" w:usb2="00000009" w:usb3="00000000" w:csb0="000001FF" w:csb1="00000000"/>
   </w:font>
   <w:font w:name="Courier New">
     <w:panose1 w:val="02070309020205020404"/>
     <w:charset w:val="00"/>
-    <w:family w:val="modern"/>
-    <w:pitch w:val="fixed"/>
+    <w:family w:val="auto"/>
+    <w:pitch w:val="variable"/>
     <w:sig w:usb0="E0002AFF" w:usb1="C0007843" w:usb2="00000009" w:usb3="00000000" w:csb0="000001FF" w:csb1="00000000"/>
   </w:font>
   <w:font w:name="Wingdings">
@@ -2512,28 +2674,47 @@
   <w:font w:name="Calibri">
     <w:panose1 w:val="020F0502020204030204"/>
     <w:charset w:val="00"/>
-    <w:family w:val="swiss"/>
+    <w:family w:val="auto"/>
     <w:pitch w:val="variable"/>
-    <w:sig w:usb0="E00002FF" w:usb1="4000ACFF" w:usb2="00000001" w:usb3="00000000" w:csb0="0000019F" w:csb1="00000000"/>
+    <w:sig w:usb0="E10002FF" w:usb1="4000ACFF" w:usb2="00000009" w:usb3="00000000" w:csb0="0000019F" w:csb1="00000000"/>
   </w:font>
   <w:font w:name="Calibri Light">
     <w:panose1 w:val="020F0302020204030204"/>
     <w:charset w:val="00"/>
-    <w:family w:val="swiss"/>
+    <w:family w:val="auto"/>
     <w:pitch w:val="variable"/>
-    <w:sig w:usb0="A00002EF" w:usb1="4000207B" w:usb2="00000000" w:usb3="00000000" w:csb0="0000019F" w:csb1="00000000"/>
+    <w:sig w:usb0="A00002EF" w:usb1="4000207B" w:usb2="00000000" w:usb3="00000000" w:csb0="0000009F" w:csb1="00000000"/>
+  </w:font>
+  <w:font w:name="ＭＳ ゴシック">
+    <w:charset w:val="4E"/>
+    <w:family w:val="auto"/>
+    <w:pitch w:val="variable"/>
+    <w:sig w:usb0="E00002FF" w:usb1="6AC7FDFB" w:usb2="00000012" w:usb3="00000000" w:csb0="0002009F" w:csb1="00000000"/>
   </w:font>
   <w:font w:name="Tahoma">
     <w:panose1 w:val="020B0604030504040204"/>
     <w:charset w:val="00"/>
-    <w:family w:val="swiss"/>
+    <w:family w:val="auto"/>
     <w:pitch w:val="variable"/>
-    <w:sig w:usb0="E1002EFF" w:usb1="C000605B" w:usb2="00000029" w:usb3="00000000" w:csb0="000101FF" w:csb1="00000000"/>
+    <w:sig w:usb0="E1002AFF" w:usb1="C000605B" w:usb2="00000029" w:usb3="00000000" w:csb0="000101FF" w:csb1="00000000"/>
+  </w:font>
+  <w:font w:name="Arial">
+    <w:panose1 w:val="020B0604020202020204"/>
+    <w:charset w:val="00"/>
+    <w:family w:val="auto"/>
+    <w:pitch w:val="variable"/>
+    <w:sig w:usb0="E0002AFF" w:usb1="C0007843" w:usb2="00000009" w:usb3="00000000" w:csb0="000001FF" w:csb1="00000000"/>
+  </w:font>
+  <w:font w:name="ＭＳ 明朝">
+    <w:charset w:val="4E"/>
+    <w:family w:val="auto"/>
+    <w:pitch w:val="variable"/>
+    <w:sig w:usb0="E00002FF" w:usb1="6AC7FDFB" w:usb2="00000012" w:usb3="00000000" w:csb0="0002009F" w:csb1="00000000"/>
   </w:font>
   <w:font w:name="Cambria">
     <w:panose1 w:val="02040503050406030204"/>
     <w:charset w:val="00"/>
-    <w:family w:val="roman"/>
+    <w:family w:val="auto"/>
     <w:pitch w:val="variable"/>
     <w:sig w:usb0="E00002FF" w:usb1="400004FF" w:usb2="00000000" w:usb3="00000000" w:csb0="0000019F" w:csb1="00000000"/>
   </w:font>
@@ -2555,6 +2736,7 @@
   <w:rsids>
     <w:rsidRoot w:val="008643BB"/>
     <w:rsid w:val="008643BB"/>
+    <w:rsid w:val="009674F2"/>
   </w:rsids>
   <m:mathPr>
     <m:mathFont m:val="Cambria Math"/>
@@ -2569,8 +2751,9 @@
     <m:intLim m:val="subSup"/>
     <m:naryLim m:val="undOvr"/>
   </m:mathPr>
-  <w:themeFontLang w:val="en-CA"/>
+  <w:themeFontLang w:val="en-CA" w:eastAsia="ja-JP"/>
   <w:clrSchemeMapping w:bg1="light1" w:t1="dark1" w:bg2="light2" w:t2="dark2" w:accent1="accent1" w:accent2="accent2" w:accent3="accent3" w:accent4="accent4" w:accent5="accent5" w:accent6="accent6" w:hyperlink="hyperlink" w:followedHyperlink="followedHyperlink"/>
+  <w:doNotAutoCompressPictures/>
   <w:decimalSymbol w:val="."/>
   <w:listSeparator w:val=","/>
 </w:settings>
@@ -2593,7 +2776,7 @@
       </w:pPr>
     </w:pPrDefault>
   </w:docDefaults>
-  <w:latentStyles w:defLockedState="0" w:defUIPriority="99" w:defSemiHidden="1" w:defUnhideWhenUsed="1" w:defQFormat="0" w:count="267">
+  <w:latentStyles w:defLockedState="0" w:defUIPriority="99" w:defSemiHidden="1" w:defUnhideWhenUsed="1" w:defQFormat="0" w:count="276">
     <w:lsdException w:name="Normal" w:semiHidden="0" w:uiPriority="0" w:unhideWhenUsed="0" w:qFormat="1"/>
     <w:lsdException w:name="heading 1" w:semiHidden="0" w:uiPriority="9" w:unhideWhenUsed="0" w:qFormat="1"/>
     <w:lsdException w:name="heading 2" w:uiPriority="9" w:qFormat="1"/>
@@ -2809,7 +2992,7 @@
 </file>
 
 <file path=word/glossary/stylesWithEffects.xml><?xml version="1.0" encoding="utf-8"?>
-<w:styles xmlns:wpc="http://schemas.microsoft.com/office/word/2010/wordprocessingCanvas" xmlns:mc="http://schemas.openxmlformats.org/markup-compatibility/2006" xmlns:o="urn:schemas-microsoft-com:office:office" xmlns:r="http://schemas.openxmlformats.org/officeDocument/2006/relationships" xmlns:m="http://schemas.openxmlformats.org/officeDocument/2006/math" xmlns:v="urn:schemas-microsoft-com:vml" xmlns:wp14="http://schemas.microsoft.com/office/word/2010/wordprocessingDrawing" xmlns:wp="http://schemas.openxmlformats.org/drawingml/2006/wordprocessingDrawing" xmlns:w10="urn:schemas-microsoft-com:office:word" xmlns:w="http://schemas.openxmlformats.org/wordprocessingml/2006/main" xmlns:w14="http://schemas.microsoft.com/office/word/2010/wordml" xmlns:wpg="http://schemas.microsoft.com/office/word/2010/wordprocessingGroup" xmlns:wpi="http://schemas.microsoft.com/office/word/2010/wordprocessingInk" xmlns:wne="http://schemas.microsoft.com/office/word/2006/wordml" xmlns:wps="http://schemas.microsoft.com/office/word/2010/wordprocessingShape" mc:Ignorable="w14 wp14">
+<w:styles xmlns:wpc="http://schemas.microsoft.com/office/word/2010/wordprocessingCanvas" xmlns:mo="http://schemas.microsoft.com/office/mac/office/2008/main" xmlns:mc="http://schemas.openxmlformats.org/markup-compatibility/2006" xmlns:mv="urn:schemas-microsoft-com:mac:vml" xmlns:o="urn:schemas-microsoft-com:office:office" xmlns:r="http://schemas.openxmlformats.org/officeDocument/2006/relationships" xmlns:m="http://schemas.openxmlformats.org/officeDocument/2006/math" xmlns:v="urn:schemas-microsoft-com:vml" xmlns:wp14="http://schemas.microsoft.com/office/word/2010/wordprocessingDrawing" xmlns:wp="http://schemas.openxmlformats.org/drawingml/2006/wordprocessingDrawing" xmlns:w10="urn:schemas-microsoft-com:office:word" xmlns:w="http://schemas.openxmlformats.org/wordprocessingml/2006/main" xmlns:w14="http://schemas.microsoft.com/office/word/2010/wordml" xmlns:wpg="http://schemas.microsoft.com/office/word/2010/wordprocessingGroup" xmlns:wpi="http://schemas.microsoft.com/office/word/2010/wordprocessingInk" xmlns:wne="http://schemas.microsoft.com/office/word/2006/wordml" xmlns:wps="http://schemas.microsoft.com/office/word/2010/wordprocessingShape" mc:Ignorable="w14 wp14">
   <w:docDefaults>
     <w:rPrDefault>
       <w:rPr>
@@ -2825,7 +3008,7 @@
       </w:pPr>
     </w:pPrDefault>
   </w:docDefaults>
-  <w:latentStyles w:defLockedState="0" w:defUIPriority="99" w:defSemiHidden="1" w:defUnhideWhenUsed="1" w:defQFormat="0" w:count="267">
+  <w:latentStyles w:defLockedState="0" w:defUIPriority="99" w:defSemiHidden="1" w:defUnhideWhenUsed="1" w:defQFormat="0" w:count="276">
     <w:lsdException w:name="Normal" w:semiHidden="0" w:uiPriority="0" w:unhideWhenUsed="0" w:qFormat="1"/>
     <w:lsdException w:name="heading 1" w:semiHidden="0" w:uiPriority="9" w:unhideWhenUsed="0" w:qFormat="1"/>
     <w:lsdException w:name="heading 2" w:uiPriority="9" w:qFormat="1"/>
@@ -3044,6 +3227,7 @@
 <w:webSettings xmlns:mc="http://schemas.openxmlformats.org/markup-compatibility/2006" xmlns:r="http://schemas.openxmlformats.org/officeDocument/2006/relationships" xmlns:w="http://schemas.openxmlformats.org/wordprocessingml/2006/main" xmlns:w14="http://schemas.microsoft.com/office/word/2010/wordml" mc:Ignorable="w14">
   <w:optimizeForBrowser/>
   <w:allowPNG/>
+  <w:doNotSaveAsSingleFile/>
 </w:webSettings>
 </file>
 
@@ -3090,7 +3274,7 @@
     </a:clrScheme>
     <a:fontScheme name="Office">
       <a:majorFont>
-        <a:latin typeface="Calibri Light" panose="020F0302020204030204"/>
+        <a:latin typeface="Calibri Light"/>
         <a:ea typeface=""/>
         <a:cs typeface=""/>
         <a:font script="Jpan" typeface="ＭＳ ゴシック"/>
@@ -3125,7 +3309,7 @@
         <a:font script="Geor" typeface="Sylfaen"/>
       </a:majorFont>
       <a:minorFont>
-        <a:latin typeface="Calibri" panose="020F0502020204030204"/>
+        <a:latin typeface="Calibri"/>
         <a:ea typeface=""/>
         <a:cs typeface=""/>
         <a:font script="Jpan" typeface="ＭＳ 明朝"/>
@@ -3302,7 +3486,7 @@
   <a:extraClrSchemeLst/>
   <a:extLst>
     <a:ext uri="{05A4C25C-085E-4340-85A3-A5531E510DB2}">
-      <thm15:themeFamily xmlns:thm15="http://schemas.microsoft.com/office/thememl/2012/main" xmlns="" name="Office Theme" id="{62F939B6-93AF-4DB8-9C6B-D6C7DFDC589F}" vid="{4A3C46E8-61CC-4603-A589-7422A47A8E4A}"/>
+      <thm15:themeFamily xmlns="" xmlns:thm15="http://schemas.microsoft.com/office/thememl/2012/main" name="Office Theme" id="{62F939B6-93AF-4DB8-9C6B-D6C7DFDC589F}" vid="{4A3C46E8-61CC-4603-A589-7422A47A8E4A}"/>
     </a:ext>
   </a:extLst>
 </a:theme>
@@ -3335,7 +3519,7 @@
 </file>
 
 <file path=customXml/itemProps1.xml><?xml version="1.0" encoding="utf-8"?>
-<ds:datastoreItem xmlns:ds="http://schemas.openxmlformats.org/officeDocument/2006/customXml" ds:itemID="{A5757D47-D24B-4366-B03D-02457C7A118B}">
+<ds:datastoreItem xmlns:ds="http://schemas.openxmlformats.org/officeDocument/2006/customXml" ds:itemID="{5BFD6ACF-45CA-0A47-8BD3-158C02D69FCB}">
   <ds:schemaRefs>
     <ds:schemaRef ds:uri="http://schemas.openxmlformats.org/officeDocument/2006/bibliography"/>
   </ds:schemaRefs>
